--- a/assets/resume.docx
+++ b/assets/resume.docx
@@ -130,7 +130,7 @@
           </mc:Choice>
           <mc:Fallback>
             <w:pict>
-              <v:group w14:anchorId="14E3FCAE" id="Group 1" o:spid="_x0000_s1026" style="width:535pt;height:.2pt;mso-position-horizontal-relative:char;mso-position-vertical-relative:line" coordsize="67945,25" o:gfxdata="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">
+              <v:group w14:anchorId="71CA8C6D" id="Group 1" o:spid="_x0000_s1026" style="width:535pt;height:.2pt;mso-position-horizontal-relative:char;mso-position-vertical-relative:line" coordsize="67945,25" o:gfxdata="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">
                 <v:shape id="Graphic 2" o:spid="_x0000_s1027" style="position:absolute;width:67945;height:25;visibility:visible;mso-wrap-style:square;v-text-anchor:top" coordsize="6794500,2540" o:gfxdata="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" path="m6794500,l,,,2356r6794500,l6794500,xe" fillcolor="black" stroked="f">
                   <v:path arrowok="t"/>
                 </v:shape>
@@ -150,6 +150,159 @@
           <w:sz w:val="5"/>
         </w:rPr>
       </w:pPr>
+      <w:r>
+        <w:rPr>
+          <w:noProof/>
+          <w:sz w:val="26"/>
+        </w:rPr>
+        <mc:AlternateContent>
+          <mc:Choice Requires="wps">
+            <w:drawing>
+              <wp:anchor distT="0" distB="0" distL="114300" distR="114300" simplePos="0" relativeHeight="251660800" behindDoc="0" locked="0" layoutInCell="1" allowOverlap="1" wp14:anchorId="1E72C8FB" wp14:editId="349517FB">
+                <wp:simplePos x="0" y="0"/>
+                <wp:positionH relativeFrom="column">
+                  <wp:posOffset>-4265</wp:posOffset>
+                </wp:positionH>
+                <wp:positionV relativeFrom="paragraph">
+                  <wp:posOffset>43050</wp:posOffset>
+                </wp:positionV>
+                <wp:extent cx="2919235" cy="308060"/>
+                <wp:effectExtent l="0" t="0" r="0" b="0"/>
+                <wp:wrapNone/>
+                <wp:docPr id="6" name="Text Box 6"/>
+                <wp:cNvGraphicFramePr/>
+                <a:graphic xmlns:a="http://schemas.openxmlformats.org/drawingml/2006/main">
+                  <a:graphicData uri="http://schemas.microsoft.com/office/word/2010/wordprocessingShape">
+                    <wps:wsp>
+                      <wps:cNvSpPr txBox="1"/>
+                      <wps:spPr>
+                        <a:xfrm>
+                          <a:off x="0" y="0"/>
+                          <a:ext cx="2919235" cy="308060"/>
+                        </a:xfrm>
+                        <a:prstGeom prst="rect">
+                          <a:avLst/>
+                        </a:prstGeom>
+                        <a:solidFill>
+                          <a:schemeClr val="lt1"/>
+                        </a:solidFill>
+                        <a:ln w="6350">
+                          <a:noFill/>
+                        </a:ln>
+                        <a:effectLst/>
+                      </wps:spPr>
+                      <wps:style>
+                        <a:lnRef idx="0">
+                          <a:schemeClr val="accent1"/>
+                        </a:lnRef>
+                        <a:fillRef idx="0">
+                          <a:schemeClr val="accent1"/>
+                        </a:fillRef>
+                        <a:effectRef idx="0">
+                          <a:schemeClr val="accent1"/>
+                        </a:effectRef>
+                        <a:fontRef idx="minor">
+                          <a:schemeClr val="dk1"/>
+                        </a:fontRef>
+                      </wps:style>
+                      <wps:txbx>
+                        <w:txbxContent>
+                          <w:p>
+                            <w:r>
+                              <w:rPr>
+                                <w:w w:val="85"/>
+                                <w:sz w:val="26"/>
+                              </w:rPr>
+                              <w:t>UI/UX</w:t>
+                            </w:r>
+                            <w:r>
+                              <w:rPr>
+                                <w:spacing w:val="12"/>
+                                <w:sz w:val="26"/>
+                              </w:rPr>
+                              <w:t xml:space="preserve"> </w:t>
+                            </w:r>
+                            <w:r>
+                              <w:rPr>
+                                <w:w w:val="85"/>
+                                <w:sz w:val="26"/>
+                              </w:rPr>
+                              <w:t>Graphic</w:t>
+                            </w:r>
+                            <w:r>
+                              <w:rPr>
+                                <w:w w:val="85"/>
+                                <w:sz w:val="26"/>
+                              </w:rPr>
+                              <w:t xml:space="preserve"> Designer &amp; Developer</w:t>
+                            </w:r>
+                          </w:p>
+                        </w:txbxContent>
+                      </wps:txbx>
+                      <wps:bodyPr rot="0" spcFirstLastPara="0" vertOverflow="overflow" horzOverflow="overflow" vert="horz" wrap="square" lIns="91440" tIns="45720" rIns="91440" bIns="45720" numCol="1" spcCol="0" rtlCol="0" fromWordArt="0" anchor="t" anchorCtr="0" forceAA="0" compatLnSpc="1">
+                        <a:prstTxWarp prst="textNoShape">
+                          <a:avLst/>
+                        </a:prstTxWarp>
+                        <a:noAutofit/>
+                      </wps:bodyPr>
+                    </wps:wsp>
+                  </a:graphicData>
+                </a:graphic>
+                <wp14:sizeRelH relativeFrom="margin">
+                  <wp14:pctWidth>0</wp14:pctWidth>
+                </wp14:sizeRelH>
+                <wp14:sizeRelV relativeFrom="margin">
+                  <wp14:pctHeight>0</wp14:pctHeight>
+                </wp14:sizeRelV>
+              </wp:anchor>
+            </w:drawing>
+          </mc:Choice>
+          <mc:Fallback>
+            <w:pict>
+              <v:shapetype w14:anchorId="1E72C8FB" id="_x0000_t202" coordsize="21600,21600" o:spt="202" path="m,l,21600r21600,l21600,xe">
+                <v:stroke joinstyle="miter"/>
+                <v:path gradientshapeok="t" o:connecttype="rect"/>
+              </v:shapetype>
+              <v:shape id="Text Box 6" o:spid="_x0000_s1026" type="#_x0000_t202" style="position:absolute;margin-left:-.35pt;margin-top:3.4pt;width:229.85pt;height:24.25pt;z-index:251660800;visibility:visible;mso-wrap-style:square;mso-width-percent:0;mso-height-percent:0;mso-wrap-distance-left:9pt;mso-wrap-distance-top:0;mso-wrap-distance-right:9pt;mso-wrap-distance-bottom:0;mso-position-horizontal:absolute;mso-position-horizontal-relative:text;mso-position-vertical:absolute;mso-position-vertical-relative:text;mso-width-percent:0;mso-height-percent:0;mso-width-relative:margin;mso-height-relative:margin;v-text-anchor:top" o:gfxdata="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" fillcolor="white [3201]" stroked="f" strokeweight=".5pt">
+                <v:textbox>
+                  <w:txbxContent>
+                    <w:p>
+                      <w:r>
+                        <w:rPr>
+                          <w:w w:val="85"/>
+                          <w:sz w:val="26"/>
+                        </w:rPr>
+                        <w:t>UI/UX</w:t>
+                      </w:r>
+                      <w:r>
+                        <w:rPr>
+                          <w:spacing w:val="12"/>
+                          <w:sz w:val="26"/>
+                        </w:rPr>
+                        <w:t xml:space="preserve"> </w:t>
+                      </w:r>
+                      <w:r>
+                        <w:rPr>
+                          <w:w w:val="85"/>
+                          <w:sz w:val="26"/>
+                        </w:rPr>
+                        <w:t>Graphic</w:t>
+                      </w:r>
+                      <w:r>
+                        <w:rPr>
+                          <w:w w:val="85"/>
+                          <w:sz w:val="26"/>
+                        </w:rPr>
+                        <w:t xml:space="preserve"> Designer &amp; Developer</w:t>
+                      </w:r>
+                    </w:p>
+                  </w:txbxContent>
+                </v:textbox>
+              </v:shape>
+            </w:pict>
+          </mc:Fallback>
+        </mc:AlternateContent>
+      </w:r>
     </w:p>
     <w:p>
       <w:pPr>
@@ -172,52 +325,6 @@
         <w:ind w:left="112"/>
         <w:rPr>
           <w:sz w:val="26"/>
-        </w:rPr>
-      </w:pPr>
-      <w:r>
-        <w:rPr>
-          <w:w w:val="85"/>
-          <w:sz w:val="26"/>
-        </w:rPr>
-        <w:lastRenderedPageBreak/>
-        <w:t>UI/UX</w:t>
-      </w:r>
-      <w:r>
-        <w:rPr>
-          <w:spacing w:val="12"/>
-          <w:sz w:val="26"/>
-        </w:rPr>
-        <w:t xml:space="preserve"> </w:t>
-      </w:r>
-      <w:r>
-        <w:rPr>
-          <w:w w:val="85"/>
-          <w:sz w:val="26"/>
-        </w:rPr>
-        <w:t>Graphic</w:t>
-      </w:r>
-      <w:r>
-        <w:rPr>
-          <w:spacing w:val="12"/>
-          <w:sz w:val="26"/>
-        </w:rPr>
-        <w:t xml:space="preserve"> </w:t>
-      </w:r>
-      <w:r>
-        <w:rPr>
-          <w:spacing w:val="-2"/>
-          <w:w w:val="85"/>
-          <w:sz w:val="26"/>
-        </w:rPr>
-        <w:t>Inter</w:t>
-      </w:r>
-    </w:p>
-    <w:p>
-      <w:pPr>
-        <w:spacing w:before="138"/>
-        <w:ind w:left="112"/>
-        <w:rPr>
-          <w:sz w:val="20"/>
         </w:rPr>
         <w:sectPr>
           <w:type w:val="continuous"/>
@@ -230,7 +337,33 @@
         </w:sectPr>
       </w:pPr>
       <w:r>
-        <w:br w:type="column"/>
+        <w:rPr>
+          <w:w w:val="85"/>
+          <w:sz w:val="26"/>
+        </w:rPr>
+        <w:lastRenderedPageBreak/>
+        <w:t>UI/UX</w:t>
+      </w:r>
+      <w:r>
+        <w:rPr>
+          <w:spacing w:val="12"/>
+          <w:sz w:val="26"/>
+        </w:rPr>
+        <w:t xml:space="preserve"> </w:t>
+      </w:r>
+      <w:r>
+        <w:rPr>
+          <w:w w:val="85"/>
+          <w:sz w:val="26"/>
+        </w:rPr>
+        <w:t>Graphic</w:t>
+      </w:r>
+      <w:r>
+        <w:rPr>
+          <w:spacing w:val="12"/>
+          <w:sz w:val="26"/>
+        </w:rPr>
+        <w:t xml:space="preserve"> </w:t>
       </w:r>
       <w:r>
         <w:rPr>
@@ -255,23 +388,7 @@
             <w:color w:val="000000" w:themeColor="text1"/>
             <w:u w:val="none"/>
           </w:rPr>
-          <w:t>sanjeevrai1.com</w:t>
-        </w:r>
-        <w:r>
-          <w:rPr>
-            <w:rStyle w:val="Hyperlink"/>
-            <w:color w:val="000000" w:themeColor="text1"/>
-            <w:u w:val="none"/>
-          </w:rPr>
-          <w:t>.</w:t>
-        </w:r>
-        <w:r>
-          <w:rPr>
-            <w:rStyle w:val="Hyperlink"/>
-            <w:color w:val="000000" w:themeColor="text1"/>
-            <w:u w:val="none"/>
-          </w:rPr>
-          <w:t>np</w:t>
+          <w:t>sanjeevrai1.com.np</w:t>
         </w:r>
       </w:hyperlink>
     </w:p>
@@ -292,6 +409,12 @@
         <w:rPr>
           <w:sz w:val="2"/>
         </w:rPr>
+        <w:sectPr>
+          <w:type w:val="continuous"/>
+          <w:pgSz w:w="11900" w:h="16850"/>
+          <w:pgMar w:top="460" w:right="566" w:bottom="280" w:left="992" w:header="720" w:footer="720" w:gutter="0"/>
+          <w:cols w:space="720"/>
+        </w:sectPr>
       </w:pPr>
       <w:r>
         <w:rPr>
@@ -301,7 +424,7 @@
         <mc:AlternateContent>
           <mc:Choice Requires="wpg">
             <w:drawing>
-              <wp:inline distT="0" distB="0" distL="0" distR="0">
+              <wp:inline distT="0" distB="0" distL="0" distR="0" wp14:anchorId="0AEB6B79" wp14:editId="0486B2B7">
                 <wp:extent cx="6794500" cy="2540"/>
                 <wp:effectExtent l="0" t="0" r="0" b="0"/>
                 <wp:docPr id="3" name="Group 3"/>
@@ -376,7 +499,7 @@
           </mc:Choice>
           <mc:Fallback>
             <w:pict>
-              <v:group w14:anchorId="1AC6E8CB" id="Group 3" o:spid="_x0000_s1026" style="width:535pt;height:.2pt;mso-position-horizontal-relative:char;mso-position-vertical-relative:line" coordsize="67945,25" o:gfxdata="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">
+              <v:group w14:anchorId="3A979705" id="Group 3" o:spid="_x0000_s1026" style="width:535pt;height:.2pt;mso-position-horizontal-relative:char;mso-position-vertical-relative:line" coordsize="67945,25" o:gfxdata="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">
                 <v:shape id="Graphic 4" o:spid="_x0000_s1027" style="position:absolute;width:67945;height:25;visibility:visible;mso-wrap-style:square;v-text-anchor:top" coordsize="6794500,2540" o:gfxdata="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" path="m6794500,l,,,2356r6794500,l6794500,xe" fillcolor="black" stroked="f">
                   <v:path arrowok="t"/>
                 </v:shape>
@@ -390,29 +513,6 @@
     <w:p>
       <w:pPr>
         <w:pStyle w:val="BodyText"/>
-        <w:spacing w:before="27"/>
-        <w:rPr>
-          <w:sz w:val="20"/>
-        </w:rPr>
-      </w:pPr>
-    </w:p>
-    <w:p>
-      <w:pPr>
-        <w:pStyle w:val="BodyText"/>
-        <w:rPr>
-          <w:sz w:val="20"/>
-        </w:rPr>
-        <w:sectPr>
-          <w:type w:val="continuous"/>
-          <w:pgSz w:w="11900" w:h="16850"/>
-          <w:pgMar w:top="460" w:right="566" w:bottom="280" w:left="992" w:header="720" w:footer="720" w:gutter="0"/>
-          <w:cols w:space="720"/>
-        </w:sectPr>
-      </w:pPr>
-    </w:p>
-    <w:p>
-      <w:pPr>
-        <w:pStyle w:val="BodyText"/>
         <w:rPr>
           <w:sz w:val="18"/>
         </w:rPr>
@@ -787,118 +887,28 @@
         <w:spacing w:before="127" w:line="360" w:lineRule="auto"/>
         <w:ind w:left="110"/>
         <w:rPr>
-          <w:rFonts w:ascii="Gadugi"/>
-        </w:rPr>
-      </w:pPr>
-      <w:r>
-        <w:rPr>
-          <w:rFonts w:ascii="Gadugi"/>
-        </w:rPr>
-        <w:t>Self-taught</w:t>
-      </w:r>
-      <w:r>
-        <w:rPr>
-          <w:rFonts w:ascii="Gadugi"/>
-          <w:spacing w:val="-8"/>
-        </w:rPr>
-        <w:t xml:space="preserve"> </w:t>
-      </w:r>
-      <w:r>
-        <w:rPr>
-          <w:rFonts w:ascii="Gadugi"/>
-        </w:rPr>
-        <w:t>in</w:t>
-      </w:r>
-      <w:r>
-        <w:rPr>
-          <w:rFonts w:ascii="Gadugi"/>
-          <w:spacing w:val="-10"/>
-        </w:rPr>
-        <w:t xml:space="preserve"> </w:t>
-      </w:r>
-      <w:r>
-        <w:rPr>
-          <w:rFonts w:ascii="Gadugi"/>
-        </w:rPr>
-        <w:t>video</w:t>
-      </w:r>
-      <w:r>
-        <w:rPr>
-          <w:rFonts w:ascii="Gadugi"/>
-          <w:spacing w:val="-9"/>
-        </w:rPr>
-        <w:t xml:space="preserve"> </w:t>
-      </w:r>
-      <w:r>
-        <w:rPr>
-          <w:rFonts w:ascii="Gadugi"/>
-        </w:rPr>
-        <w:t>editing</w:t>
-      </w:r>
-      <w:r>
-        <w:rPr>
-          <w:rFonts w:ascii="Gadugi"/>
-          <w:spacing w:val="-9"/>
-        </w:rPr>
-        <w:t xml:space="preserve"> </w:t>
-      </w:r>
-      <w:r>
-        <w:rPr>
-          <w:rFonts w:ascii="Gadugi"/>
-        </w:rPr>
-        <w:t>and</w:t>
-      </w:r>
-      <w:r>
-        <w:rPr>
-          <w:rFonts w:ascii="Gadugi"/>
-          <w:spacing w:val="-7"/>
-        </w:rPr>
-        <w:t xml:space="preserve"> </w:t>
-      </w:r>
-      <w:r>
-        <w:rPr>
-          <w:rFonts w:ascii="Gadugi"/>
-        </w:rPr>
-        <w:t>Photoshop,</w:t>
-      </w:r>
-      <w:r>
-        <w:rPr>
-          <w:rFonts w:ascii="Gadugi"/>
-          <w:spacing w:val="-8"/>
-        </w:rPr>
-        <w:t xml:space="preserve"> </w:t>
-      </w:r>
-      <w:r>
-        <w:rPr>
-          <w:rFonts w:ascii="Gadugi"/>
-        </w:rPr>
-        <w:t>independently</w:t>
-      </w:r>
-      <w:r>
-        <w:rPr>
-          <w:rFonts w:ascii="Gadugi"/>
-          <w:spacing w:val="-8"/>
-        </w:rPr>
-        <w:t xml:space="preserve"> </w:t>
-      </w:r>
-      <w:r>
-        <w:rPr>
-          <w:rFonts w:ascii="Gadugi"/>
-        </w:rPr>
-        <w:t>acquiring</w:t>
-      </w:r>
-      <w:r>
-        <w:rPr>
-          <w:rFonts w:ascii="Gadugi"/>
-          <w:spacing w:val="-10"/>
-        </w:rPr>
-        <w:t xml:space="preserve"> </w:t>
-      </w:r>
-      <w:r>
-        <w:rPr>
-          <w:rFonts w:ascii="Gadugi"/>
-        </w:rPr>
-        <w:t>skills to create impactful visuals for marketing, education, and ecommerce.</w:t>
+          <w:rFonts w:ascii="Gadugi" w:hAnsi="Gadugi"/>
+        </w:rPr>
+      </w:pPr>
+      <w:r>
+        <w:rPr>
+          <w:rFonts w:ascii="Gadugi" w:hAnsi="Gadugi"/>
+        </w:rPr>
+        <w:t>S</w:t>
+      </w:r>
+      <w:r>
+        <w:rPr>
+          <w:rFonts w:ascii="Gadugi" w:hAnsi="Gadugi"/>
+        </w:rPr>
+        <w:t>elf-taught in UI/UX, video edit</w:t>
+      </w:r>
+      <w:bookmarkStart w:id="0" w:name="_GoBack"/>
+      <w:bookmarkEnd w:id="0"/>
+      <w:r>
+        <w:rPr>
+          <w:rFonts w:ascii="Gadugi" w:hAnsi="Gadugi"/>
+        </w:rPr>
+        <w:t>ing, and Photoshop, designing websites and marketing materials, including flyers, for e-commerce and marketing.</w:t>
       </w:r>
     </w:p>
     <w:p>
@@ -1410,96 +1420,7 @@
         <w:jc w:val="both"/>
       </w:pPr>
       <w:r>
-        <w:t>Produced</w:t>
-      </w:r>
-      <w:r>
-        <w:rPr>
-          <w:spacing w:val="-4"/>
-        </w:rPr>
-        <w:t xml:space="preserve"> </w:t>
-      </w:r>
-      <w:r>
-        <w:t>engaging</w:t>
-      </w:r>
-      <w:r>
-        <w:rPr>
-          <w:spacing w:val="-4"/>
-        </w:rPr>
-        <w:t xml:space="preserve"> </w:t>
-      </w:r>
-      <w:r>
-        <w:t>videos</w:t>
-      </w:r>
-      <w:r>
-        <w:rPr>
-          <w:spacing w:val="-2"/>
-        </w:rPr>
-        <w:t xml:space="preserve"> </w:t>
-      </w:r>
-      <w:r>
-        <w:t>using</w:t>
-      </w:r>
-      <w:r>
-        <w:rPr>
-          <w:spacing w:val="-4"/>
-        </w:rPr>
-        <w:t xml:space="preserve"> </w:t>
-      </w:r>
-      <w:r>
-        <w:t>Adobe</w:t>
-      </w:r>
-      <w:r>
-        <w:rPr>
-          <w:spacing w:val="-3"/>
-        </w:rPr>
-        <w:t xml:space="preserve"> </w:t>
-      </w:r>
-      <w:r>
-        <w:t>Premiere</w:t>
-      </w:r>
-      <w:r>
-        <w:rPr>
-          <w:spacing w:val="-4"/>
-        </w:rPr>
-        <w:t xml:space="preserve"> </w:t>
-      </w:r>
-      <w:r>
-        <w:t>Pro</w:t>
-      </w:r>
-      <w:r>
-        <w:rPr>
-          <w:spacing w:val="-4"/>
-        </w:rPr>
-        <w:t xml:space="preserve"> </w:t>
-      </w:r>
-      <w:r>
-        <w:t>and After</w:t>
-      </w:r>
-      <w:r>
-        <w:rPr>
-          <w:spacing w:val="-4"/>
-        </w:rPr>
-        <w:t xml:space="preserve"> </w:t>
-      </w:r>
-      <w:r>
-        <w:t>Effect</w:t>
-      </w:r>
-      <w:r>
-        <w:rPr>
-          <w:spacing w:val="-3"/>
-        </w:rPr>
-        <w:t xml:space="preserve"> </w:t>
-      </w:r>
-      <w:r>
-        <w:t xml:space="preserve">for editing, and Adobe Photoshop and </w:t>
-      </w:r>
-      <w:proofErr w:type="spellStart"/>
-      <w:r>
-        <w:t>Canva</w:t>
-      </w:r>
-      <w:proofErr w:type="spellEnd"/>
-      <w:r>
-        <w:t xml:space="preserve"> for photo editing. Developed skills in color theory, texture, and typography.</w:t>
+        <w:t>Designed engaging thumbnails and channel art, utilizing color theory and typography to enhance viewer engagement and brand consistency.</w:t>
       </w:r>
     </w:p>
     <w:p>
@@ -1606,103 +1527,7 @@
         <w:ind w:left="110"/>
       </w:pPr>
       <w:r>
-        <w:t>Developed</w:t>
-      </w:r>
-      <w:r>
-        <w:rPr>
-          <w:spacing w:val="33"/>
-        </w:rPr>
-        <w:t xml:space="preserve"> </w:t>
-      </w:r>
-      <w:r>
-        <w:t>a</w:t>
-      </w:r>
-      <w:r>
-        <w:rPr>
-          <w:spacing w:val="34"/>
-        </w:rPr>
-        <w:t xml:space="preserve"> </w:t>
-      </w:r>
-      <w:r>
-        <w:t>web</w:t>
-      </w:r>
-      <w:r>
-        <w:rPr>
-          <w:spacing w:val="34"/>
-        </w:rPr>
-        <w:t xml:space="preserve"> </w:t>
-      </w:r>
-      <w:r>
-        <w:t>application</w:t>
-      </w:r>
-      <w:r>
-        <w:rPr>
-          <w:spacing w:val="34"/>
-        </w:rPr>
-        <w:t xml:space="preserve"> </w:t>
-      </w:r>
-      <w:r>
-        <w:t>using</w:t>
-      </w:r>
-      <w:r>
-        <w:rPr>
-          <w:spacing w:val="33"/>
-        </w:rPr>
-        <w:t xml:space="preserve"> </w:t>
-      </w:r>
-      <w:r>
-        <w:t>HTML,</w:t>
-      </w:r>
-      <w:r>
-        <w:rPr>
-          <w:spacing w:val="33"/>
-        </w:rPr>
-        <w:t xml:space="preserve"> </w:t>
-      </w:r>
-      <w:r>
-        <w:t>CS</w:t>
-      </w:r>
-      <w:r>
-        <w:t>S</w:t>
-      </w:r>
-      <w:r>
-        <w:rPr>
-          <w:spacing w:val="38"/>
-        </w:rPr>
-        <w:t xml:space="preserve"> </w:t>
-      </w:r>
-      <w:r>
-        <w:t>for</w:t>
-      </w:r>
-      <w:r>
-        <w:rPr>
-          <w:spacing w:val="32"/>
-        </w:rPr>
-        <w:t xml:space="preserve"> </w:t>
-      </w:r>
-      <w:r>
-        <w:t>Visit</w:t>
-      </w:r>
-      <w:r>
-        <w:rPr>
-          <w:spacing w:val="33"/>
-        </w:rPr>
-        <w:t xml:space="preserve"> </w:t>
-      </w:r>
-      <w:r>
-        <w:t>Nepal</w:t>
-      </w:r>
-      <w:r>
-        <w:rPr>
-          <w:spacing w:val="35"/>
-        </w:rPr>
-        <w:t xml:space="preserve"> </w:t>
-      </w:r>
-      <w:r>
-        <w:rPr>
-          <w:spacing w:val="-2"/>
-        </w:rPr>
-        <w:t>2020.</w:t>
+        <w:t>Led UI/UX design for Visit Nepal 2020 web app, focusing on user-friendly navigation, aesthetic consistency, and responsive layouts.</w:t>
       </w:r>
     </w:p>
     <w:p>
@@ -1786,18 +1611,9 @@
         <w:spacing w:before="132" w:line="360" w:lineRule="auto"/>
         <w:ind w:left="110" w:right="42"/>
         <w:jc w:val="both"/>
-        <w:rPr>
-          <w:spacing w:val="-2"/>
-        </w:rPr>
-      </w:pPr>
-      <w:r>
-        <w:t>Created</w:t>
-      </w:r>
-      <w:r>
-        <w:rPr>
-          <w:spacing w:val="-14"/>
-        </w:rPr>
-        <w:t xml:space="preserve"> </w:t>
+      </w:pPr>
+      <w:r>
+        <w:t xml:space="preserve">Designed intuitive UI/UX for </w:t>
       </w:r>
       <w:proofErr w:type="spellStart"/>
       <w:r>
@@ -1805,16 +1621,7 @@
       </w:r>
       <w:proofErr w:type="spellEnd"/>
       <w:r>
-        <w:t xml:space="preserve"> </w:t>
-      </w:r>
-      <w:r>
-        <w:t xml:space="preserve">a web application, gaining proficiency in frameworks and PHP for dynamic functionality and enhanced user </w:t>
-      </w:r>
-      <w:r>
-        <w:rPr>
-          <w:spacing w:val="-2"/>
-        </w:rPr>
-        <w:t>experience.</w:t>
+        <w:t xml:space="preserve"> web app, creating wireframes and prototypes to improve user experience and visual hierarchy.</w:t>
       </w:r>
     </w:p>
     <w:p>
@@ -1913,7 +1720,122 @@
           <w:spacing w:val="-6"/>
           <w:sz w:val="19"/>
         </w:rPr>
-        <w:t>(2024</w:t>
+        <w:t>(2024)</w:t>
+      </w:r>
+    </w:p>
+    <w:p>
+      <w:pPr>
+        <w:pStyle w:val="BodyText"/>
+        <w:spacing w:before="116"/>
+        <w:ind w:left="110"/>
+      </w:pPr>
+      <w:r>
+        <w:t>Designed</w:t>
+      </w:r>
+      <w:r>
+        <w:t xml:space="preserve"> UI/UX design for </w:t>
+      </w:r>
+      <w:proofErr w:type="spellStart"/>
+      <w:r>
+        <w:t>Notflix</w:t>
+      </w:r>
+      <w:proofErr w:type="spellEnd"/>
+      <w:r>
+        <w:t xml:space="preserve">, emphasizing seamless navigation, </w:t>
+      </w:r>
+      <w:r>
+        <w:t xml:space="preserve">     </w:t>
+      </w:r>
+      <w:r>
+        <w:t>responsive layouts, and user-centered design for an engaging streaming experience.</w:t>
+      </w:r>
+    </w:p>
+    <w:p>
+      <w:pPr>
+        <w:pStyle w:val="BodyText"/>
+        <w:spacing w:before="116"/>
+        <w:ind w:left="110"/>
+      </w:pPr>
+    </w:p>
+    <w:p>
+      <w:pPr>
+        <w:ind w:left="110"/>
+        <w:rPr>
+          <w:rFonts w:ascii="Gadugi" w:hAnsi="Gadugi"/>
+          <w:sz w:val="19"/>
+        </w:rPr>
+      </w:pPr>
+      <w:r>
+        <w:rPr>
+          <w:rFonts w:ascii="Arial" w:hAnsi="Arial"/>
+          <w:b/>
+          <w:spacing w:val="-6"/>
+          <w:sz w:val="19"/>
+        </w:rPr>
+        <w:t>Chat To</w:t>
+      </w:r>
+      <w:r>
+        <w:rPr>
+          <w:rFonts w:ascii="Arial" w:hAnsi="Arial"/>
+          <w:b/>
+          <w:spacing w:val="-2"/>
+          <w:sz w:val="19"/>
+        </w:rPr>
+        <w:t xml:space="preserve"> </w:t>
+      </w:r>
+      <w:r>
+        <w:rPr>
+          <w:rFonts w:ascii="Arial" w:hAnsi="Arial"/>
+          <w:b/>
+          <w:spacing w:val="-6"/>
+          <w:sz w:val="19"/>
+        </w:rPr>
+        <w:t>–</w:t>
+      </w:r>
+      <w:r>
+        <w:rPr>
+          <w:rFonts w:ascii="Arial" w:hAnsi="Arial"/>
+          <w:b/>
+          <w:spacing w:val="2"/>
+          <w:sz w:val="19"/>
+        </w:rPr>
+        <w:t xml:space="preserve"> </w:t>
+      </w:r>
+      <w:r>
+        <w:rPr>
+          <w:rFonts w:ascii="Arial" w:hAnsi="Arial"/>
+          <w:b/>
+          <w:spacing w:val="-6"/>
+          <w:sz w:val="19"/>
+        </w:rPr>
+        <w:t>Web</w:t>
+      </w:r>
+      <w:r>
+        <w:rPr>
+          <w:rFonts w:ascii="Arial" w:hAnsi="Arial"/>
+          <w:b/>
+          <w:spacing w:val="-2"/>
+          <w:sz w:val="19"/>
+        </w:rPr>
+        <w:t xml:space="preserve"> </w:t>
+      </w:r>
+      <w:r>
+        <w:rPr>
+          <w:rFonts w:ascii="Arial" w:hAnsi="Arial"/>
+          <w:b/>
+          <w:spacing w:val="-6"/>
+          <w:sz w:val="19"/>
+        </w:rPr>
+        <w:t>Application</w:t>
+      </w:r>
+      <w:r>
+        <w:rPr>
+          <w:rFonts w:ascii="Arial" w:hAnsi="Arial"/>
+          <w:b/>
+          <w:spacing w:val="2"/>
+          <w:sz w:val="19"/>
+        </w:rPr>
+        <w:t xml:space="preserve"> </w:t>
       </w:r>
       <w:r>
         <w:rPr>
@@ -1921,53 +1843,31 @@
           <w:spacing w:val="-6"/>
           <w:sz w:val="19"/>
         </w:rPr>
-        <w:t>)</w:t>
+        <w:t>(2024)</w:t>
       </w:r>
     </w:p>
     <w:p>
       <w:pPr>
         <w:pStyle w:val="BodyText"/>
         <w:spacing w:before="116"/>
-      </w:pPr>
-      <w:r>
-        <w:t xml:space="preserve">  </w:t>
-      </w:r>
-      <w:r>
-        <w:t xml:space="preserve">Crafted </w:t>
-      </w:r>
-      <w:proofErr w:type="spellStart"/>
-      <w:r>
-        <w:t>Notflix</w:t>
-      </w:r>
-      <w:proofErr w:type="spellEnd"/>
-      <w:r>
-        <w:t>, emphasizing intuitive UI/</w:t>
-      </w:r>
-      <w:r>
-        <w:t xml:space="preserve">UX design, seamless navigation, </w:t>
+        <w:ind w:left="110"/>
+      </w:pPr>
+      <w:r>
+        <w:t>Developed the full-stack Chat To app using React, integrating intuitive UI/UX with dynamic backend features for seamless, responsive user experiences.</w:t>
       </w:r>
     </w:p>
     <w:p>
       <w:pPr>
         <w:pStyle w:val="BodyText"/>
         <w:spacing w:before="116"/>
-      </w:pPr>
-      <w:r>
-        <w:t xml:space="preserve">  </w:t>
-      </w:r>
-      <w:proofErr w:type="gramStart"/>
-      <w:r>
-        <w:t>responsive</w:t>
-      </w:r>
-      <w:proofErr w:type="gramEnd"/>
-      <w:r>
-        <w:t xml:space="preserve"> layouts, user authentication, and high-quality video streaming.</w:t>
-      </w:r>
+        <w:ind w:left="110"/>
+      </w:pPr>
     </w:p>
     <w:p>
       <w:pPr>
         <w:pStyle w:val="BodyText"/>
         <w:spacing w:before="116"/>
+        <w:ind w:left="110"/>
       </w:pPr>
     </w:p>
     <w:p>
@@ -3013,8 +2913,6 @@
       <w:pPr>
         <w:pStyle w:val="BodyText"/>
       </w:pPr>
-      <w:bookmarkStart w:id="0" w:name="_GoBack"/>
-      <w:bookmarkEnd w:id="0"/>
     </w:p>
     <w:p>
       <w:pPr>
@@ -3189,7 +3087,7 @@
     <w:lsdException w:name="Closing" w:semiHidden="1" w:unhideWhenUsed="1"/>
     <w:lsdException w:name="Signature" w:semiHidden="1" w:unhideWhenUsed="1"/>
     <w:lsdException w:name="Default Paragraph Font" w:semiHidden="1" w:uiPriority="1" w:unhideWhenUsed="1"/>
-    <w:lsdException w:name="Body Text" w:semiHidden="1" w:unhideWhenUsed="1"/>
+    <w:lsdException w:name="Body Text" w:semiHidden="1" w:uiPriority="1" w:unhideWhenUsed="1" w:qFormat="1"/>
     <w:lsdException w:name="Body Text Indent" w:semiHidden="1" w:unhideWhenUsed="1"/>
     <w:lsdException w:name="List Continue" w:semiHidden="1" w:unhideWhenUsed="1"/>
     <w:lsdException w:name="List Continue 2" w:semiHidden="1" w:unhideWhenUsed="1"/>
@@ -3567,6 +3465,7 @@
   <w:style w:type="paragraph" w:styleId="BodyText">
     <w:name w:val="Body Text"/>
     <w:basedOn w:val="Normal"/>
+    <w:link w:val="BodyTextChar"/>
     <w:uiPriority w:val="1"/>
     <w:qFormat/>
     <w:rPr>
@@ -3622,6 +3521,18 @@
     <w:rPr>
       <w:color w:val="800080" w:themeColor="followedHyperlink"/>
       <w:u w:val="single"/>
+    </w:rPr>
+  </w:style>
+  <w:style w:type="character" w:customStyle="1" w:styleId="BodyTextChar">
+    <w:name w:val="Body Text Char"/>
+    <w:basedOn w:val="DefaultParagraphFont"/>
+    <w:link w:val="BodyText"/>
+    <w:uiPriority w:val="1"/>
+    <w:rsid w:val="002C3CB7"/>
+    <w:rPr>
+      <w:rFonts w:ascii="Arial MT" w:eastAsia="Arial MT" w:hAnsi="Arial MT" w:cs="Arial MT"/>
+      <w:sz w:val="19"/>
+      <w:szCs w:val="19"/>
     </w:rPr>
   </w:style>
 </w:styles>

--- a/assets/resume.docx
+++ b/assets/resume.docx
@@ -130,7 +130,7 @@
           </mc:Choice>
           <mc:Fallback>
             <w:pict>
-              <v:group w14:anchorId="71CA8C6D" id="Group 1" o:spid="_x0000_s1026" style="width:535pt;height:.2pt;mso-position-horizontal-relative:char;mso-position-vertical-relative:line" coordsize="67945,25" o:gfxdata="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">
+              <v:group w14:anchorId="36576B6A" id="Group 1" o:spid="_x0000_s1026" style="width:535pt;height:.2pt;mso-position-horizontal-relative:char;mso-position-vertical-relative:line" coordsize="67945,25" o:gfxdata="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">
                 <v:shape id="Graphic 2" o:spid="_x0000_s1027" style="position:absolute;width:67945;height:25;visibility:visible;mso-wrap-style:square;v-text-anchor:top" coordsize="6794500,2540" o:gfxdata="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" path="m6794500,l,,,2356r6794500,l6794500,xe" fillcolor="black" stroked="f">
                   <v:path arrowok="t"/>
                 </v:shape>
@@ -227,14 +227,7 @@
                                 <w:w w:val="85"/>
                                 <w:sz w:val="26"/>
                               </w:rPr>
-                              <w:t>Graphic</w:t>
-                            </w:r>
-                            <w:r>
-                              <w:rPr>
-                                <w:w w:val="85"/>
-                                <w:sz w:val="26"/>
-                              </w:rPr>
-                              <w:t xml:space="preserve"> Designer &amp; Developer</w:t>
+                              <w:t>Graphic Designer &amp; Developer</w:t>
                             </w:r>
                           </w:p>
                         </w:txbxContent>
@@ -286,14 +279,7 @@
                           <w:w w:val="85"/>
                           <w:sz w:val="26"/>
                         </w:rPr>
-                        <w:t>Graphic</w:t>
-                      </w:r>
-                      <w:r>
-                        <w:rPr>
-                          <w:w w:val="85"/>
-                          <w:sz w:val="26"/>
-                        </w:rPr>
-                        <w:t xml:space="preserve"> Designer &amp; Developer</w:t>
+                        <w:t>Graphic Designer &amp; Developer</w:t>
                       </w:r>
                     </w:p>
                   </w:txbxContent>
@@ -499,7 +485,7 @@
           </mc:Choice>
           <mc:Fallback>
             <w:pict>
-              <v:group w14:anchorId="3A979705" id="Group 3" o:spid="_x0000_s1026" style="width:535pt;height:.2pt;mso-position-horizontal-relative:char;mso-position-vertical-relative:line" coordsize="67945,25" o:gfxdata="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">
+              <v:group w14:anchorId="28FCA266" id="Group 3" o:spid="_x0000_s1026" style="width:535pt;height:.2pt;mso-position-horizontal-relative:char;mso-position-vertical-relative:line" coordsize="67945,25" o:gfxdata="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">
                 <v:shape id="Graphic 4" o:spid="_x0000_s1027" style="position:absolute;width:67945;height:25;visibility:visible;mso-wrap-style:square;v-text-anchor:top" coordsize="6794500,2540" o:gfxdata="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" path="m6794500,l,,,2356r6794500,l6794500,xe" fillcolor="black" stroked="f">
                   <v:path arrowok="t"/>
                 </v:shape>
@@ -894,21 +880,7 @@
         <w:rPr>
           <w:rFonts w:ascii="Gadugi" w:hAnsi="Gadugi"/>
         </w:rPr>
-        <w:t>S</w:t>
-      </w:r>
-      <w:r>
-        <w:rPr>
-          <w:rFonts w:ascii="Gadugi" w:hAnsi="Gadugi"/>
-        </w:rPr>
-        <w:t>elf-taught in UI/UX, video edit</w:t>
-      </w:r>
-      <w:bookmarkStart w:id="0" w:name="_GoBack"/>
-      <w:bookmarkEnd w:id="0"/>
-      <w:r>
-        <w:rPr>
-          <w:rFonts w:ascii="Gadugi" w:hAnsi="Gadugi"/>
-        </w:rPr>
-        <w:t>ing, and Photoshop, designing websites and marketing materials, including flyers, for e-commerce and marketing.</w:t>
+        <w:t>Self-taught in UI/UX, video editing, and Photoshop, designing websites and marketing materials, including flyers, for e-commerce and marketing.</w:t>
       </w:r>
     </w:p>
     <w:p>
@@ -1730,10 +1702,7 @@
         <w:ind w:left="110"/>
       </w:pPr>
       <w:r>
-        <w:t>Designed</w:t>
-      </w:r>
-      <w:r>
-        <w:t xml:space="preserve"> UI/UX design for </w:t>
+        <w:t xml:space="preserve">Designed UI/UX design for </w:t>
       </w:r>
       <w:proofErr w:type="spellStart"/>
       <w:r>
@@ -1741,13 +1710,7 @@
       </w:r>
       <w:proofErr w:type="spellEnd"/>
       <w:r>
-        <w:t xml:space="preserve">, emphasizing seamless navigation, </w:t>
-      </w:r>
-      <w:r>
-        <w:t xml:space="preserve">     </w:t>
-      </w:r>
-      <w:r>
-        <w:t>responsive layouts, and user-centered design for an engaging streaming experience.</w:t>
+        <w:t>, emphasizing seamless navigation,      responsive layouts, and user-centered design for an engaging streaming experience.</w:t>
       </w:r>
     </w:p>
     <w:p>
@@ -2425,6 +2388,7 @@
     <w:p>
       <w:pPr>
         <w:pStyle w:val="BodyText"/>
+        <w:spacing w:before="75"/>
         <w:rPr>
           <w:sz w:val="23"/>
         </w:rPr>
@@ -2444,6 +2408,9 @@
         <w:pStyle w:val="BodyText"/>
         <w:spacing w:line="360" w:lineRule="auto"/>
         <w:ind w:left="107" w:right="1662"/>
+        <w:rPr>
+          <w:color w:val="252525"/>
+        </w:rPr>
       </w:pPr>
       <w:r>
         <w:rPr>
@@ -2612,35 +2579,100 @@
     </w:p>
     <w:p>
       <w:pPr>
-        <w:pStyle w:val="BodyText"/>
-        <w:spacing w:before="19"/>
-      </w:pPr>
-    </w:p>
-    <w:p>
-      <w:pPr>
-        <w:spacing w:line="489" w:lineRule="auto"/>
-        <w:ind w:left="114" w:right="1952" w:hanging="3"/>
-        <w:rPr>
-          <w:sz w:val="19"/>
-        </w:rPr>
-      </w:pPr>
-      <w:r>
-        <w:rPr>
-          <w:rFonts w:ascii="Arial"/>
-          <w:b/>
-          <w:color w:val="252525"/>
-          <w:spacing w:val="-4"/>
-          <w:sz w:val="20"/>
-        </w:rPr>
-        <w:t xml:space="preserve">Languages </w:t>
-      </w:r>
-      <w:r>
-        <w:rPr>
-          <w:color w:val="252525"/>
-          <w:spacing w:val="-2"/>
-          <w:sz w:val="19"/>
-        </w:rPr>
-        <w:t>English Nepali</w:t>
+        <w:pStyle w:val="Heading2"/>
+        <w:ind w:left="107"/>
+        <w:rPr>
+          <w:spacing w:val="-2"/>
+        </w:rPr>
+      </w:pPr>
+      <w:r>
+        <w:rPr>
+          <w:spacing w:val="-2"/>
+        </w:rPr>
+        <w:t>Programming Language</w:t>
+      </w:r>
+    </w:p>
+    <w:p>
+      <w:pPr>
+        <w:pStyle w:val="BodyText"/>
+        <w:rPr>
+          <w:spacing w:val="-2"/>
+        </w:rPr>
+      </w:pPr>
+    </w:p>
+    <w:p>
+      <w:pPr>
+        <w:pStyle w:val="BodyText"/>
+        <w:spacing w:line="360" w:lineRule="auto"/>
+        <w:ind w:firstLine="107"/>
+        <w:rPr>
+          <w:spacing w:val="-2"/>
+        </w:rPr>
+      </w:pPr>
+      <w:r>
+        <w:rPr>
+          <w:color w:val="252525"/>
+          <w:spacing w:val="-2"/>
+        </w:rPr>
+        <w:t>C, C++, C#</w:t>
+      </w:r>
+    </w:p>
+    <w:p>
+      <w:pPr>
+        <w:pStyle w:val="BodyText"/>
+        <w:spacing w:line="360" w:lineRule="auto"/>
+        <w:ind w:left="107" w:right="2193"/>
+      </w:pPr>
+      <w:r>
+        <w:rPr>
+          <w:color w:val="252525"/>
+          <w:spacing w:val="-2"/>
+        </w:rPr>
+        <w:t>JavaScript</w:t>
+      </w:r>
+      <w:r>
+        <w:rPr>
+          <w:color w:val="252525"/>
+          <w:spacing w:val="-2"/>
+        </w:rPr>
+        <w:t xml:space="preserve"> </w:t>
+      </w:r>
+      <w:r>
+        <w:rPr>
+          <w:color w:val="252525"/>
+          <w:spacing w:val="-2"/>
+        </w:rPr>
+        <w:t>PHP</w:t>
+      </w:r>
+    </w:p>
+    <w:p>
+      <w:pPr>
+        <w:pStyle w:val="BodyText"/>
+        <w:spacing w:line="360" w:lineRule="auto"/>
+        <w:ind w:left="110" w:right="1555"/>
+        <w:rPr>
+          <w:color w:val="252525"/>
+        </w:rPr>
+      </w:pPr>
+      <w:r>
+        <w:rPr>
+          <w:color w:val="252525"/>
+        </w:rPr>
+        <w:t>Java</w:t>
+      </w:r>
+    </w:p>
+    <w:p>
+      <w:pPr>
+        <w:pStyle w:val="BodyText"/>
+        <w:spacing w:line="360" w:lineRule="auto"/>
+        <w:ind w:left="107" w:right="2193"/>
+      </w:pPr>
+      <w:r>
+        <w:rPr>
+          <w:color w:val="252525"/>
+          <w:spacing w:val="-2"/>
+        </w:rPr>
+        <w:t>Python</w:t>
       </w:r>
     </w:p>
     <w:p>
@@ -2747,6 +2779,8 @@
         </w:rPr>
         <w:t>Nepal 2019 AMV contest</w:t>
       </w:r>
+      <w:bookmarkStart w:id="0" w:name="_GoBack"/>
+      <w:bookmarkEnd w:id="0"/>
     </w:p>
     <w:p>
       <w:pPr>
@@ -3023,7 +3057,7 @@
   <w:latentStyles w:defLockedState="0" w:defUIPriority="99" w:defSemiHidden="0" w:defUnhideWhenUsed="0" w:defQFormat="0" w:count="371">
     <w:lsdException w:name="Normal" w:uiPriority="0" w:qFormat="1"/>
     <w:lsdException w:name="heading 1" w:uiPriority="9" w:qFormat="1"/>
-    <w:lsdException w:name="heading 2" w:semiHidden="1" w:uiPriority="9" w:unhideWhenUsed="1" w:qFormat="1"/>
+    <w:lsdException w:name="heading 2" w:semiHidden="1" w:uiPriority="1" w:unhideWhenUsed="1" w:qFormat="1"/>
     <w:lsdException w:name="heading 3" w:semiHidden="1" w:uiPriority="9" w:unhideWhenUsed="1" w:qFormat="1"/>
     <w:lsdException w:name="heading 4" w:semiHidden="1" w:uiPriority="9" w:unhideWhenUsed="1" w:qFormat="1"/>
     <w:lsdException w:name="heading 5" w:semiHidden="1" w:uiPriority="9" w:unhideWhenUsed="1" w:qFormat="1"/>
@@ -3421,6 +3455,7 @@
   <w:style w:type="paragraph" w:styleId="Heading2">
     <w:name w:val="heading 2"/>
     <w:basedOn w:val="Normal"/>
+    <w:link w:val="Heading2Char"/>
     <w:uiPriority w:val="1"/>
     <w:qFormat/>
     <w:pPr>
@@ -3531,6 +3566,20 @@
     <w:rsid w:val="002C3CB7"/>
     <w:rPr>
       <w:rFonts w:ascii="Arial MT" w:eastAsia="Arial MT" w:hAnsi="Arial MT" w:cs="Arial MT"/>
+      <w:sz w:val="19"/>
+      <w:szCs w:val="19"/>
+    </w:rPr>
+  </w:style>
+  <w:style w:type="character" w:customStyle="1" w:styleId="Heading2Char">
+    <w:name w:val="Heading 2 Char"/>
+    <w:basedOn w:val="DefaultParagraphFont"/>
+    <w:link w:val="Heading2"/>
+    <w:uiPriority w:val="1"/>
+    <w:rsid w:val="005E1803"/>
+    <w:rPr>
+      <w:rFonts w:ascii="Arial" w:eastAsia="Arial" w:hAnsi="Arial" w:cs="Arial"/>
+      <w:b/>
+      <w:bCs/>
       <w:sz w:val="19"/>
       <w:szCs w:val="19"/>
     </w:rPr>
